--- a/3. Model Development Phase/Model_Selection Report.docx
+++ b/3. Model Development Phase/Model_Selection Report.docx
@@ -1,6 +1,6 @@
 
 <file path=word/document.xml><?xml version="1.0" encoding="utf-8"?>
-<w:document xmlns:wpc="http://schemas.microsoft.com/office/word/2010/wordprocessingCanvas" xmlns:cx="http://schemas.microsoft.com/office/drawing/2014/chartex" xmlns:cx1="http://schemas.microsoft.com/office/drawing/2015/9/8/chartex" xmlns:cx2="http://schemas.microsoft.com/office/drawing/2015/10/21/chartex" xmlns:cx3="http://schemas.microsoft.com/office/drawing/2016/5/9/chartex" xmlns:cx4="http://schemas.microsoft.com/office/drawing/2016/5/10/chartex" xmlns:cx5="http://schemas.microsoft.com/office/drawing/2016/5/11/chartex" xmlns:cx6="http://schemas.microsoft.com/office/drawing/2016/5/12/chartex" xmlns:cx7="http://schemas.microsoft.com/office/drawing/2016/5/13/chartex" xmlns:cx8="http://schemas.microsoft.com/office/drawing/2016/5/14/chartex" xmlns:mc="http://schemas.openxmlformats.org/markup-compatibility/2006" xmlns:aink="http://schemas.microsoft.com/office/drawing/2016/ink" xmlns:am3d="http://schemas.microsoft.com/office/drawing/2017/model3d" xmlns:o="urn:schemas-microsoft-com:office:office" xmlns:oel="http://schemas.microsoft.com/office/2019/extlst" xmlns:r="http://schemas.openxmlformats.org/officeDocument/2006/relationships" xmlns:m="http://schemas.openxmlformats.org/officeDocument/2006/math" xmlns:v="urn:schemas-microsoft-com:vml" xmlns:wp14="http://schemas.microsoft.com/office/word/2010/wordprocessingDrawing" xmlns:wp="http://schemas.openxmlformats.org/drawingml/2006/wordprocessingDrawing" xmlns:w10="urn:schemas-microsoft-com:office:word" xmlns:w="http://schemas.openxmlformats.org/wordprocessingml/2006/main" xmlns:w14="http://schemas.microsoft.com/office/word/2010/wordml" xmlns:w15="http://schemas.microsoft.com/office/word/2012/wordml" xmlns:w16cex="http://schemas.microsoft.com/office/word/2018/wordml/cex" xmlns:w16cid="http://schemas.microsoft.com/office/word/2016/wordml/cid" xmlns:w16="http://schemas.microsoft.com/office/word/2018/wordml" xmlns:w16du="http://schemas.microsoft.com/office/word/2023/wordml/word16du" xmlns:w16sdtdh="http://schemas.microsoft.com/office/word/2020/wordml/sdtdatahash" xmlns:w16sdtfl="http://schemas.microsoft.com/office/word/2024/wordml/sdtformatlock" xmlns:w16se="http://schemas.microsoft.com/office/word/2015/wordml/symex" xmlns:wpg="http://schemas.microsoft.com/office/word/2010/wordprocessingGroup" xmlns:wpi="http://schemas.microsoft.com/office/word/2010/wordprocessingInk" xmlns:wne="http://schemas.microsoft.com/office/word/2006/wordml" xmlns:wps="http://schemas.microsoft.com/office/word/2010/wordprocessingShape" mc:Ignorable="w14 w15 w16se w16cid w16 w16cex w16sdtdh w16sdtfl w16du wp14">
+<w:document xmlns:wpc="http://schemas.microsoft.com/office/word/2010/wordprocessingCanvas" xmlns:mc="http://schemas.openxmlformats.org/markup-compatibility/2006" xmlns:o="urn:schemas-microsoft-com:office:office" xmlns:r="http://schemas.openxmlformats.org/officeDocument/2006/relationships" xmlns:m="http://schemas.openxmlformats.org/officeDocument/2006/math" xmlns:v="urn:schemas-microsoft-com:vml" xmlns:wp14="http://schemas.microsoft.com/office/word/2010/wordprocessingDrawing" xmlns:wp="http://schemas.openxmlformats.org/drawingml/2006/wordprocessingDrawing" xmlns:w10="urn:schemas-microsoft-com:office:word" xmlns:w="http://schemas.openxmlformats.org/wordprocessingml/2006/main" xmlns:w14="http://schemas.microsoft.com/office/word/2010/wordml" xmlns:w15="http://schemas.microsoft.com/office/word/2012/wordml" xmlns:wpg="http://schemas.microsoft.com/office/word/2010/wordprocessingGroup" xmlns:wpi="http://schemas.microsoft.com/office/word/2010/wordprocessingInk" xmlns:wne="http://schemas.microsoft.com/office/word/2006/wordml" xmlns:wps="http://schemas.microsoft.com/office/word/2010/wordprocessingShape" mc:Ignorable="w14 w15 wp14">
   <w:body>
     <w:p>
       <w:pPr>
@@ -130,9 +130,6 @@
             <w:vAlign w:val="bottom"/>
           </w:tcPr>
           <w:p>
-            <w:pPr>
-              <w:spacing w:after="0"/>
-            </w:pPr>
             <w:r>
               <w:rPr>
                 <w:rFonts w:ascii="Times New Roman" w:eastAsia="Times New Roman" w:hAnsi="Times New Roman" w:cs="Times New Roman"/>
@@ -157,31 +154,28 @@
             <w:vAlign w:val="bottom"/>
           </w:tcPr>
           <w:p>
-            <w:pPr>
-              <w:spacing w:after="0"/>
-            </w:pPr>
-            <w:r>
-              <w:rPr>
-                <w:rFonts w:ascii="Times New Roman" w:eastAsia="Times New Roman" w:hAnsi="Times New Roman" w:cs="Times New Roman"/>
+            <w:r>
+              <w:rPr>
+                <w:rFonts w:ascii="Times New Roman" w:eastAsia="Times New Roman" w:hAnsi="Times New Roman" w:cs="Times New Roman"/>
+                <w:kern w:val="0"/>
                 <w:sz w:val="24"/>
-              </w:rPr>
-              <w:t xml:space="preserve">06 </w:t>
-            </w:r>
-            <w:proofErr w:type="spellStart"/>
+                <w14:ligatures w14:val="none"/>
+              </w:rPr>
+              <w:t xml:space="preserve">08 August 2025 </w:t>
+            </w:r>
+            <w:r>
+              <w:rPr>
+                <w:kern w:val="0"/>
+                <w14:ligatures w14:val="none"/>
+              </w:rPr>
+              <w:t xml:space="preserve"> </w:t>
+            </w:r>
             <w:r>
               <w:rPr>
                 <w:rFonts w:ascii="Times New Roman" w:eastAsia="Times New Roman" w:hAnsi="Times New Roman" w:cs="Times New Roman"/>
                 <w:sz w:val="24"/>
               </w:rPr>
-              <w:t>july</w:t>
-            </w:r>
-            <w:proofErr w:type="spellEnd"/>
-            <w:r>
-              <w:rPr>
-                <w:rFonts w:ascii="Times New Roman" w:eastAsia="Times New Roman" w:hAnsi="Times New Roman" w:cs="Times New Roman"/>
-                <w:sz w:val="24"/>
-              </w:rPr>
-              <w:t xml:space="preserve"> 2025 </w:t>
+              <w:t xml:space="preserve"> </w:t>
             </w:r>
             <w:r>
               <w:t xml:space="preserve"> </w:t>
@@ -205,9 +199,6 @@
             <w:vAlign w:val="bottom"/>
           </w:tcPr>
           <w:p>
-            <w:pPr>
-              <w:spacing w:after="0"/>
-            </w:pPr>
             <w:r>
               <w:rPr>
                 <w:rFonts w:ascii="Times New Roman" w:eastAsia="Times New Roman" w:hAnsi="Times New Roman" w:cs="Times New Roman"/>
@@ -232,26 +223,24 @@
             <w:vAlign w:val="bottom"/>
           </w:tcPr>
           <w:p>
-            <w:pPr>
-              <w:spacing w:after="0"/>
-            </w:pPr>
+            <w:proofErr w:type="spellStart"/>
             <w:r>
               <w:rPr>
                 <w:rFonts w:ascii="Times New Roman" w:eastAsia="Times New Roman" w:hAnsi="Times New Roman" w:cs="Times New Roman"/>
                 <w:sz w:val="24"/>
               </w:rPr>
-              <w:t xml:space="preserve">Sanika </w:t>
-            </w:r>
+              <w:t>Pranita</w:t>
+            </w:r>
+            <w:proofErr w:type="spellEnd"/>
             <w:r>
               <w:rPr>
                 <w:rFonts w:ascii="Times New Roman" w:eastAsia="Times New Roman" w:hAnsi="Times New Roman" w:cs="Times New Roman"/>
                 <w:sz w:val="24"/>
               </w:rPr>
-              <w:t>Patil</w:t>
-            </w:r>
-            <w:r>
-              <w:t xml:space="preserve"> </w:t>
-            </w:r>
+              <w:t xml:space="preserve"> Prakash Patil</w:t>
+            </w:r>
+            <w:bookmarkStart w:id="0" w:name="_GoBack"/>
+            <w:bookmarkEnd w:id="0"/>
           </w:p>
         </w:tc>
       </w:tr>
@@ -270,9 +259,6 @@
             </w:tcBorders>
           </w:tcPr>
           <w:p>
-            <w:pPr>
-              <w:spacing w:after="0"/>
-            </w:pPr>
             <w:r>
               <w:rPr>
                 <w:rFonts w:ascii="Times New Roman" w:eastAsia="Times New Roman" w:hAnsi="Times New Roman" w:cs="Times New Roman"/>
@@ -312,9 +298,6 @@
             </w:r>
           </w:p>
           <w:p>
-            <w:pPr>
-              <w:spacing w:after="0"/>
-            </w:pPr>
             <w:r>
               <w:rPr>
                 <w:rFonts w:ascii="Times New Roman" w:eastAsia="Times New Roman" w:hAnsi="Times New Roman" w:cs="Times New Roman"/>
@@ -354,9 +337,6 @@
             <w:vAlign w:val="bottom"/>
           </w:tcPr>
           <w:p>
-            <w:pPr>
-              <w:spacing w:after="0"/>
-            </w:pPr>
             <w:r>
               <w:rPr>
                 <w:rFonts w:ascii="Times New Roman" w:eastAsia="Times New Roman" w:hAnsi="Times New Roman" w:cs="Times New Roman"/>
@@ -381,9 +361,6 @@
             <w:vAlign w:val="bottom"/>
           </w:tcPr>
           <w:p>
-            <w:pPr>
-              <w:spacing w:after="0"/>
-            </w:pPr>
             <w:r>
               <w:rPr>
                 <w:rFonts w:ascii="Times New Roman" w:eastAsia="Times New Roman" w:hAnsi="Times New Roman" w:cs="Times New Roman"/>
@@ -485,7 +462,6 @@
         <w:tblCellMar>
           <w:top w:w="99" w:type="dxa"/>
           <w:left w:w="115" w:type="dxa"/>
-          <w:bottom w:w="0" w:type="dxa"/>
           <w:right w:w="13" w:type="dxa"/>
         </w:tblCellMar>
         <w:tblLook w:val="04A0" w:firstRow="1" w:lastRow="0" w:firstColumn="1" w:lastColumn="0" w:noHBand="0" w:noVBand="1"/>
@@ -510,7 +486,6 @@
           </w:tcPr>
           <w:p>
             <w:pPr>
-              <w:spacing w:after="0"/>
               <w:ind w:right="105"/>
               <w:jc w:val="center"/>
             </w:pPr>
@@ -540,7 +515,6 @@
           </w:tcPr>
           <w:p>
             <w:pPr>
-              <w:spacing w:after="0"/>
               <w:ind w:right="106"/>
               <w:jc w:val="center"/>
             </w:pPr>
@@ -591,7 +565,6 @@
           </w:p>
           <w:p>
             <w:pPr>
-              <w:spacing w:after="0"/>
               <w:ind w:left="2"/>
             </w:pPr>
             <w:r>
@@ -618,7 +591,6 @@
           </w:tcPr>
           <w:p>
             <w:pPr>
-              <w:spacing w:after="0"/>
               <w:ind w:right="45"/>
             </w:pPr>
             <w:r>
@@ -681,7 +653,6 @@
           </w:p>
           <w:p>
             <w:pPr>
-              <w:spacing w:after="0"/>
               <w:ind w:left="2"/>
             </w:pPr>
             <w:r>
@@ -707,9 +678,6 @@
             </w:tcBorders>
           </w:tcPr>
           <w:p>
-            <w:pPr>
-              <w:spacing w:after="0"/>
-            </w:pPr>
             <w:r>
               <w:rPr>
                 <w:rFonts w:ascii="Times New Roman" w:eastAsia="Times New Roman" w:hAnsi="Times New Roman" w:cs="Times New Roman"/>
@@ -798,7 +766,6 @@
           </w:p>
           <w:p>
             <w:pPr>
-              <w:spacing w:after="0"/>
               <w:ind w:left="2"/>
             </w:pPr>
             <w:r>
@@ -824,9 +791,6 @@
             </w:tcBorders>
           </w:tcPr>
           <w:p>
-            <w:pPr>
-              <w:spacing w:after="0"/>
-            </w:pPr>
             <w:r>
               <w:rPr>
                 <w:rFonts w:ascii="Times New Roman" w:eastAsia="Times New Roman" w:hAnsi="Times New Roman" w:cs="Times New Roman"/>
@@ -869,7 +833,6 @@
           </w:tcPr>
           <w:p>
             <w:pPr>
-              <w:spacing w:after="0"/>
               <w:ind w:left="2"/>
             </w:pPr>
             <w:r>
@@ -895,9 +858,6 @@
             </w:tcBorders>
           </w:tcPr>
           <w:p>
-            <w:pPr>
-              <w:spacing w:after="0"/>
-            </w:pPr>
             <w:r>
               <w:rPr>
                 <w:rFonts w:ascii="Times New Roman" w:eastAsia="Times New Roman" w:hAnsi="Times New Roman" w:cs="Times New Roman"/>
@@ -1304,9 +1264,6 @@
             <w:vAlign w:val="bottom"/>
           </w:tcPr>
           <w:p>
-            <w:pPr>
-              <w:spacing w:after="0"/>
-            </w:pPr>
             <w:r>
               <w:rPr>
                 <w:rFonts w:ascii="Times New Roman" w:eastAsia="Times New Roman" w:hAnsi="Times New Roman" w:cs="Times New Roman"/>
@@ -1330,7 +1287,6 @@
           </w:tcPr>
           <w:p>
             <w:pPr>
-              <w:spacing w:after="0"/>
               <w:ind w:left="2297"/>
             </w:pPr>
             <w:r>
@@ -1361,9 +1317,6 @@
             </w:tcBorders>
           </w:tcPr>
           <w:p>
-            <w:pPr>
-              <w:spacing w:after="0"/>
-            </w:pPr>
             <w:r>
               <w:rPr>
                 <w:rFonts w:ascii="Times New Roman" w:eastAsia="Times New Roman" w:hAnsi="Times New Roman" w:cs="Times New Roman"/>
@@ -1387,9 +1340,6 @@
             </w:tcBorders>
           </w:tcPr>
           <w:p>
-            <w:pPr>
-              <w:spacing w:after="0"/>
-            </w:pPr>
             <w:r>
               <w:rPr>
                 <w:rFonts w:ascii="Times New Roman" w:eastAsia="Times New Roman" w:hAnsi="Times New Roman" w:cs="Times New Roman"/>
@@ -1446,7 +1396,7 @@
 </file>
 
 <file path=word/styles.xml><?xml version="1.0" encoding="utf-8"?>
-<w:styles xmlns:mc="http://schemas.openxmlformats.org/markup-compatibility/2006" xmlns:r="http://schemas.openxmlformats.org/officeDocument/2006/relationships" xmlns:w="http://schemas.openxmlformats.org/wordprocessingml/2006/main" xmlns:w14="http://schemas.microsoft.com/office/word/2010/wordml" xmlns:w15="http://schemas.microsoft.com/office/word/2012/wordml" xmlns:w16cex="http://schemas.microsoft.com/office/word/2018/wordml/cex" xmlns:w16cid="http://schemas.microsoft.com/office/word/2016/wordml/cid" xmlns:w16="http://schemas.microsoft.com/office/word/2018/wordml" xmlns:w16du="http://schemas.microsoft.com/office/word/2023/wordml/word16du" xmlns:w16sdtdh="http://schemas.microsoft.com/office/word/2020/wordml/sdtdatahash" xmlns:w16sdtfl="http://schemas.microsoft.com/office/word/2024/wordml/sdtformatlock" xmlns:w16se="http://schemas.microsoft.com/office/word/2015/wordml/symex" mc:Ignorable="w14 w15 w16se w16cid w16 w16cex w16sdtdh w16sdtfl w16du">
+<w:styles xmlns:mc="http://schemas.openxmlformats.org/markup-compatibility/2006" xmlns:r="http://schemas.openxmlformats.org/officeDocument/2006/relationships" xmlns:w="http://schemas.openxmlformats.org/wordprocessingml/2006/main" xmlns:w14="http://schemas.microsoft.com/office/word/2010/wordml" xmlns:w15="http://schemas.microsoft.com/office/word/2012/wordml" mc:Ignorable="w14 w15">
   <w:docDefaults>
     <w:rPrDefault>
       <w:rPr>
@@ -1464,7 +1414,7 @@
       </w:pPr>
     </w:pPrDefault>
   </w:docDefaults>
-  <w:latentStyles w:defLockedState="0" w:defUIPriority="99" w:defSemiHidden="0" w:defUnhideWhenUsed="0" w:defQFormat="0" w:count="376">
+  <w:latentStyles w:defLockedState="0" w:defUIPriority="99" w:defSemiHidden="0" w:defUnhideWhenUsed="0" w:defQFormat="0" w:count="371">
     <w:lsdException w:name="Normal" w:uiPriority="0" w:qFormat="1"/>
     <w:lsdException w:name="heading 1" w:uiPriority="9" w:qFormat="1"/>
     <w:lsdException w:name="heading 2" w:semiHidden="1" w:uiPriority="9" w:unhideWhenUsed="1" w:qFormat="1"/>
@@ -1836,11 +1786,6 @@
     <w:lsdException w:name="List Table 5 Dark Accent 6" w:uiPriority="50"/>
     <w:lsdException w:name="List Table 6 Colorful Accent 6" w:uiPriority="51"/>
     <w:lsdException w:name="List Table 7 Colorful Accent 6" w:uiPriority="52"/>
-    <w:lsdException w:name="Mention" w:semiHidden="1" w:unhideWhenUsed="1"/>
-    <w:lsdException w:name="Smart Hyperlink" w:semiHidden="1" w:unhideWhenUsed="1"/>
-    <w:lsdException w:name="Hashtag" w:semiHidden="1" w:unhideWhenUsed="1"/>
-    <w:lsdException w:name="Unresolved Mention" w:semiHidden="1" w:unhideWhenUsed="1"/>
-    <w:lsdException w:name="Smart Link" w:semiHidden="1" w:unhideWhenUsed="1"/>
   </w:latentStyles>
   <w:style w:type="paragraph" w:default="1" w:styleId="Normal">
     <w:name w:val="Normal"/>
